--- a/Test_BP/Fol_2k_files_500(2)/fr-FR/file 500_2 - Copy (218).docx
+++ b/Test_BP/Fol_2k_files_500(2)/fr-FR/file 500_2 - Copy (218).docx
@@ -1,7 +1,7 @@
 
 <file path=word/document.xml><?xml version="1.0" encoding="utf-8"?>
 <w:document xmlns:wpc="http://schemas.microsoft.com/office/word/2010/wordprocessingCanvas" xmlns:cx="http://schemas.microsoft.com/office/drawing/2014/chartex" xmlns:cx1="http://schemas.microsoft.com/office/drawing/2015/9/8/chartex" xmlns:cx2="http://schemas.microsoft.com/office/drawing/2015/10/21/chartex" xmlns:cx3="http://schemas.microsoft.com/office/drawing/2016/5/9/chartex" xmlns:cx4="http://schemas.microsoft.com/office/drawing/2016/5/10/chartex" xmlns:cx5="http://schemas.microsoft.com/office/drawing/2016/5/11/chartex" xmlns:mc="http://schemas.openxmlformats.org/markup-compatibility/2006" xmlns:o="urn:schemas-microsoft-com:office:office" xmlns:r="http://schemas.openxmlformats.org/officeDocument/2006/relationships" xmlns:m="http://schemas.openxmlformats.org/officeDocument/2006/math" xmlns:v="urn:schemas-microsoft-com:vml" xmlns:wp14="http://schemas.microsoft.com/office/word/2010/wordprocessingDrawing" xmlns:wp="http://schemas.openxmlformats.org/drawingml/2006/wordprocessingDrawing" xmlns:w10="urn:schemas-microsoft-com:office:word" xmlns:w="http://schemas.openxmlformats.org/wordprocessingml/2006/main" xmlns:w14="http://schemas.microsoft.com/office/word/2010/wordml" xmlns:w15="http://schemas.microsoft.com/office/word/2012/wordml" xmlns:wne="http://schemas.microsoft.com/office/word/2006/wordml" xmlns:wpg="http://schemas.microsoft.com/office/word/2010/wordprocessingGroup" xmlns:wpi="http://schemas.microsoft.com/office/word/2010/wordprocessingInk" xmlns:wps="http://schemas.microsoft.com/office/word/2010/wordprocessingShape" mc:Ignorable="w14 w15 wp14">
-  <!-- Generated by Aspose.Words for Java 20.12.0 -->
+  <!-- Generated by Aspose.Words for Java 21.10.0 -->
   <w:body>
     <w:p>
       <w:pPr>
@@ -35,44 +35,44 @@
           <w:highlight w:val="none"/>
           <w:u w:val="none" w:color="auto"/>
           <w:effect w:val="none"/>
-          <w:bdr w:val="nil"/>
-          <w:shd w:val="clear" w:color="auto" w:fill="auto"/>
-          <w:vertAlign w:val="baseline"/>
-          <w:rtl w:val="0"/>
-          <w:cs w:val="0"/>
-          <w:lang w:val="fr-FR" w:eastAsia="zh-TW" w:bidi="ar-SA"/>
-        </w:rPr>
-        <w:t>t êëxcêëpt tõõ sõõ têëmpêër múýtúýáâl táâstêës mõõthêër.</w:t>
-      </w:r>
-      <w:r>
-        <w:rPr>
-          <w:rStyle w:val="DefaultParagraphFont"/>
-          <w:rFonts w:ascii="Calibri" w:eastAsia="Calibri" w:hAnsi="Calibri" w:cs="Calibri"/>
-          <w:b w:val="0"/>
-          <w:bCs w:val="0"/>
-          <w:i w:val="0"/>
-          <w:iCs w:val="0"/>
-          <w:caps w:val="0"/>
-          <w:smallCaps w:val="0"/>
-          <w:strike w:val="0"/>
-          <w:dstrike w:val="0"/>
-          <w:outline w:val="0"/>
-          <w:shadow w:val="0"/>
-          <w:emboss w:val="0"/>
-          <w:imprint w:val="0"/>
-          <w:noProof w:val="0"/>
-          <w:vanish w:val="0"/>
-          <w:color w:val="auto"/>
-          <w:spacing w:val="0"/>
-          <w:w w:val="100"/>
-          <w:kern w:val="0"/>
-          <w:position w:val="0"/>
-          <w:sz w:val="22"/>
-          <w:szCs w:val="22"/>
-          <w:highlight w:val="none"/>
-          <w:u w:val="none" w:color="auto"/>
-          <w:effect w:val="none"/>
-          <w:bdr w:val="nil"/>
+          <w:bdr w:val="none" w:sz="0" w:space="0" w:color="auto"/>
+          <w:shd w:val="clear" w:color="auto" w:fill="auto"/>
+          <w:vertAlign w:val="baseline"/>
+          <w:rtl w:val="0"/>
+          <w:cs w:val="0"/>
+          <w:lang w:val="fr-FR" w:eastAsia="zh-TW" w:bidi="ar-SA"/>
+        </w:rPr>
+        <w:t>t ëëxcëëpt tôó sôó tëëmpëër müýtüýåäl tåästëës môóthëër.</w:t>
+      </w:r>
+      <w:r>
+        <w:rPr>
+          <w:rStyle w:val="DefaultParagraphFont"/>
+          <w:rFonts w:ascii="Calibri" w:eastAsia="Calibri" w:hAnsi="Calibri" w:cs="Calibri"/>
+          <w:b w:val="0"/>
+          <w:bCs w:val="0"/>
+          <w:i w:val="0"/>
+          <w:iCs w:val="0"/>
+          <w:caps w:val="0"/>
+          <w:smallCaps w:val="0"/>
+          <w:strike w:val="0"/>
+          <w:dstrike w:val="0"/>
+          <w:outline w:val="0"/>
+          <w:shadow w:val="0"/>
+          <w:emboss w:val="0"/>
+          <w:imprint w:val="0"/>
+          <w:noProof w:val="0"/>
+          <w:vanish w:val="0"/>
+          <w:color w:val="auto"/>
+          <w:spacing w:val="0"/>
+          <w:w w:val="100"/>
+          <w:kern w:val="0"/>
+          <w:position w:val="0"/>
+          <w:sz w:val="22"/>
+          <w:szCs w:val="22"/>
+          <w:highlight w:val="none"/>
+          <w:u w:val="none" w:color="auto"/>
+          <w:effect w:val="none"/>
+          <w:bdr w:val="none" w:sz="0" w:space="0" w:color="auto"/>
           <w:shd w:val="clear" w:color="auto" w:fill="auto"/>
           <w:vertAlign w:val="baseline"/>
           <w:rtl w:val="0"/>
@@ -109,44 +109,44 @@
           <w:highlight w:val="none"/>
           <w:u w:val="none" w:color="auto"/>
           <w:effect w:val="none"/>
-          <w:bdr w:val="nil"/>
-          <w:shd w:val="clear" w:color="auto" w:fill="auto"/>
-          <w:vertAlign w:val="baseline"/>
-          <w:rtl w:val="0"/>
-          <w:cs w:val="0"/>
-          <w:lang w:val="fr-FR" w:eastAsia="zh-TW" w:bidi="ar-SA"/>
-        </w:rPr>
-        <w:t>Íntéérééstééd cüültììväãtééd ììts còóntììnüüììng nòów yéét äãréé.</w:t>
-      </w:r>
-      <w:r>
-        <w:rPr>
-          <w:rStyle w:val="DefaultParagraphFont"/>
-          <w:rFonts w:ascii="Calibri" w:eastAsia="Calibri" w:hAnsi="Calibri" w:cs="Calibri"/>
-          <w:b w:val="0"/>
-          <w:bCs w:val="0"/>
-          <w:i w:val="0"/>
-          <w:iCs w:val="0"/>
-          <w:caps w:val="0"/>
-          <w:smallCaps w:val="0"/>
-          <w:strike w:val="0"/>
-          <w:dstrike w:val="0"/>
-          <w:outline w:val="0"/>
-          <w:shadow w:val="0"/>
-          <w:emboss w:val="0"/>
-          <w:imprint w:val="0"/>
-          <w:noProof w:val="0"/>
-          <w:vanish w:val="0"/>
-          <w:color w:val="auto"/>
-          <w:spacing w:val="0"/>
-          <w:w w:val="100"/>
-          <w:kern w:val="0"/>
-          <w:position w:val="0"/>
-          <w:sz w:val="22"/>
-          <w:szCs w:val="22"/>
-          <w:highlight w:val="none"/>
-          <w:u w:val="none" w:color="auto"/>
-          <w:effect w:val="none"/>
-          <w:bdr w:val="nil"/>
+          <w:bdr w:val="none" w:sz="0" w:space="0" w:color="auto"/>
+          <w:shd w:val="clear" w:color="auto" w:fill="auto"/>
+          <w:vertAlign w:val="baseline"/>
+          <w:rtl w:val="0"/>
+          <w:cs w:val="0"/>
+          <w:lang w:val="fr-FR" w:eastAsia="zh-TW" w:bidi="ar-SA"/>
+        </w:rPr>
+        <w:t>Întèèrèèstèèd cûûltíïvåætèèd íïts côõntíïnûûíïng nôõw yèèt åærèè.</w:t>
+      </w:r>
+      <w:r>
+        <w:rPr>
+          <w:rStyle w:val="DefaultParagraphFont"/>
+          <w:rFonts w:ascii="Calibri" w:eastAsia="Calibri" w:hAnsi="Calibri" w:cs="Calibri"/>
+          <w:b w:val="0"/>
+          <w:bCs w:val="0"/>
+          <w:i w:val="0"/>
+          <w:iCs w:val="0"/>
+          <w:caps w:val="0"/>
+          <w:smallCaps w:val="0"/>
+          <w:strike w:val="0"/>
+          <w:dstrike w:val="0"/>
+          <w:outline w:val="0"/>
+          <w:shadow w:val="0"/>
+          <w:emboss w:val="0"/>
+          <w:imprint w:val="0"/>
+          <w:noProof w:val="0"/>
+          <w:vanish w:val="0"/>
+          <w:color w:val="auto"/>
+          <w:spacing w:val="0"/>
+          <w:w w:val="100"/>
+          <w:kern w:val="0"/>
+          <w:position w:val="0"/>
+          <w:sz w:val="22"/>
+          <w:szCs w:val="22"/>
+          <w:highlight w:val="none"/>
+          <w:u w:val="none" w:color="auto"/>
+          <w:effect w:val="none"/>
+          <w:bdr w:val="none" w:sz="0" w:space="0" w:color="auto"/>
           <w:shd w:val="clear" w:color="auto" w:fill="auto"/>
           <w:vertAlign w:val="baseline"/>
           <w:rtl w:val="0"/>
@@ -183,44 +183,44 @@
           <w:highlight w:val="none"/>
           <w:u w:val="none" w:color="auto"/>
           <w:effect w:val="none"/>
-          <w:bdr w:val="nil"/>
-          <w:shd w:val="clear" w:color="auto" w:fill="auto"/>
-          <w:vertAlign w:val="baseline"/>
-          <w:rtl w:val="0"/>
-          <w:cs w:val="0"/>
-          <w:lang w:val="fr-FR" w:eastAsia="zh-TW" w:bidi="ar-SA"/>
-        </w:rPr>
-        <w:t>Öùút îîntéèréèstéèd ááccéèptááncéè ööùúr páártîîáálîîty ááffrööntîîng ùúnpléèáásáánt why áádd.</w:t>
-      </w:r>
-      <w:r>
-        <w:rPr>
-          <w:rStyle w:val="DefaultParagraphFont"/>
-          <w:rFonts w:ascii="Calibri" w:eastAsia="Calibri" w:hAnsi="Calibri" w:cs="Calibri"/>
-          <w:b w:val="0"/>
-          <w:bCs w:val="0"/>
-          <w:i w:val="0"/>
-          <w:iCs w:val="0"/>
-          <w:caps w:val="0"/>
-          <w:smallCaps w:val="0"/>
-          <w:strike w:val="0"/>
-          <w:dstrike w:val="0"/>
-          <w:outline w:val="0"/>
-          <w:shadow w:val="0"/>
-          <w:emboss w:val="0"/>
-          <w:imprint w:val="0"/>
-          <w:noProof w:val="0"/>
-          <w:vanish w:val="0"/>
-          <w:color w:val="auto"/>
-          <w:spacing w:val="0"/>
-          <w:w w:val="100"/>
-          <w:kern w:val="0"/>
-          <w:position w:val="0"/>
-          <w:sz w:val="22"/>
-          <w:szCs w:val="22"/>
-          <w:highlight w:val="none"/>
-          <w:u w:val="none" w:color="auto"/>
-          <w:effect w:val="none"/>
-          <w:bdr w:val="nil"/>
+          <w:bdr w:val="none" w:sz="0" w:space="0" w:color="auto"/>
+          <w:shd w:val="clear" w:color="auto" w:fill="auto"/>
+          <w:vertAlign w:val="baseline"/>
+          <w:rtl w:val="0"/>
+          <w:cs w:val="0"/>
+          <w:lang w:val="fr-FR" w:eastAsia="zh-TW" w:bidi="ar-SA"/>
+        </w:rPr>
+        <w:t>Õùüt ìîntéèréèstéèd ååccéèptååncéè öõùür påårtìîåålìîty ååffröõntìîng ùünpléèååsåånt why åådd.</w:t>
+      </w:r>
+      <w:r>
+        <w:rPr>
+          <w:rStyle w:val="DefaultParagraphFont"/>
+          <w:rFonts w:ascii="Calibri" w:eastAsia="Calibri" w:hAnsi="Calibri" w:cs="Calibri"/>
+          <w:b w:val="0"/>
+          <w:bCs w:val="0"/>
+          <w:i w:val="0"/>
+          <w:iCs w:val="0"/>
+          <w:caps w:val="0"/>
+          <w:smallCaps w:val="0"/>
+          <w:strike w:val="0"/>
+          <w:dstrike w:val="0"/>
+          <w:outline w:val="0"/>
+          <w:shadow w:val="0"/>
+          <w:emboss w:val="0"/>
+          <w:imprint w:val="0"/>
+          <w:noProof w:val="0"/>
+          <w:vanish w:val="0"/>
+          <w:color w:val="auto"/>
+          <w:spacing w:val="0"/>
+          <w:w w:val="100"/>
+          <w:kern w:val="0"/>
+          <w:position w:val="0"/>
+          <w:sz w:val="22"/>
+          <w:szCs w:val="22"/>
+          <w:highlight w:val="none"/>
+          <w:u w:val="none" w:color="auto"/>
+          <w:effect w:val="none"/>
+          <w:bdr w:val="none" w:sz="0" w:space="0" w:color="auto"/>
           <w:shd w:val="clear" w:color="auto" w:fill="auto"/>
           <w:vertAlign w:val="baseline"/>
           <w:rtl w:val="0"/>
@@ -257,44 +257,44 @@
           <w:highlight w:val="none"/>
           <w:u w:val="none" w:color="auto"/>
           <w:effect w:val="none"/>
-          <w:bdr w:val="nil"/>
-          <w:shd w:val="clear" w:color="auto" w:fill="auto"/>
-          <w:vertAlign w:val="baseline"/>
-          <w:rtl w:val="0"/>
-          <w:cs w:val="0"/>
-          <w:lang w:val="fr-FR" w:eastAsia="zh-TW" w:bidi="ar-SA"/>
-        </w:rPr>
-        <w:t>Èstèëèëm gåärdèën mèën yèët shy cóõýýrsèë.</w:t>
-      </w:r>
-      <w:r>
-        <w:rPr>
-          <w:rStyle w:val="DefaultParagraphFont"/>
-          <w:rFonts w:ascii="Calibri" w:eastAsia="Calibri" w:hAnsi="Calibri" w:cs="Calibri"/>
-          <w:b w:val="0"/>
-          <w:bCs w:val="0"/>
-          <w:i w:val="0"/>
-          <w:iCs w:val="0"/>
-          <w:caps w:val="0"/>
-          <w:smallCaps w:val="0"/>
-          <w:strike w:val="0"/>
-          <w:dstrike w:val="0"/>
-          <w:outline w:val="0"/>
-          <w:shadow w:val="0"/>
-          <w:emboss w:val="0"/>
-          <w:imprint w:val="0"/>
-          <w:noProof w:val="0"/>
-          <w:vanish w:val="0"/>
-          <w:color w:val="auto"/>
-          <w:spacing w:val="0"/>
-          <w:w w:val="100"/>
-          <w:kern w:val="0"/>
-          <w:position w:val="0"/>
-          <w:sz w:val="22"/>
-          <w:szCs w:val="22"/>
-          <w:highlight w:val="none"/>
-          <w:u w:val="none" w:color="auto"/>
-          <w:effect w:val="none"/>
-          <w:bdr w:val="nil"/>
+          <w:bdr w:val="none" w:sz="0" w:space="0" w:color="auto"/>
+          <w:shd w:val="clear" w:color="auto" w:fill="auto"/>
+          <w:vertAlign w:val="baseline"/>
+          <w:rtl w:val="0"/>
+          <w:cs w:val="0"/>
+          <w:lang w:val="fr-FR" w:eastAsia="zh-TW" w:bidi="ar-SA"/>
+        </w:rPr>
+        <w:t>Éstêéêém gåãrdêén mêén yêét shy côöüùrsêé.</w:t>
+      </w:r>
+      <w:r>
+        <w:rPr>
+          <w:rStyle w:val="DefaultParagraphFont"/>
+          <w:rFonts w:ascii="Calibri" w:eastAsia="Calibri" w:hAnsi="Calibri" w:cs="Calibri"/>
+          <w:b w:val="0"/>
+          <w:bCs w:val="0"/>
+          <w:i w:val="0"/>
+          <w:iCs w:val="0"/>
+          <w:caps w:val="0"/>
+          <w:smallCaps w:val="0"/>
+          <w:strike w:val="0"/>
+          <w:dstrike w:val="0"/>
+          <w:outline w:val="0"/>
+          <w:shadow w:val="0"/>
+          <w:emboss w:val="0"/>
+          <w:imprint w:val="0"/>
+          <w:noProof w:val="0"/>
+          <w:vanish w:val="0"/>
+          <w:color w:val="auto"/>
+          <w:spacing w:val="0"/>
+          <w:w w:val="100"/>
+          <w:kern w:val="0"/>
+          <w:position w:val="0"/>
+          <w:sz w:val="22"/>
+          <w:szCs w:val="22"/>
+          <w:highlight w:val="none"/>
+          <w:u w:val="none" w:color="auto"/>
+          <w:effect w:val="none"/>
+          <w:bdr w:val="none" w:sz="0" w:space="0" w:color="auto"/>
           <w:shd w:val="clear" w:color="auto" w:fill="auto"/>
           <w:vertAlign w:val="baseline"/>
           <w:rtl w:val="0"/>
@@ -331,44 +331,44 @@
           <w:highlight w:val="none"/>
           <w:u w:val="none" w:color="auto"/>
           <w:effect w:val="none"/>
-          <w:bdr w:val="nil"/>
-          <w:shd w:val="clear" w:color="auto" w:fill="auto"/>
-          <w:vertAlign w:val="baseline"/>
-          <w:rtl w:val="0"/>
-          <w:cs w:val="0"/>
-          <w:lang w:val="fr-FR" w:eastAsia="zh-TW" w:bidi="ar-SA"/>
-        </w:rPr>
-        <w:t>Côónsûûltêéd ûûp my tôólêéræâbly sôómêétîïmêés pêérpêétûûæâl ôóh.</w:t>
-      </w:r>
-      <w:r>
-        <w:rPr>
-          <w:rStyle w:val="DefaultParagraphFont"/>
-          <w:rFonts w:ascii="Calibri" w:eastAsia="Calibri" w:hAnsi="Calibri" w:cs="Calibri"/>
-          <w:b w:val="0"/>
-          <w:bCs w:val="0"/>
-          <w:i w:val="0"/>
-          <w:iCs w:val="0"/>
-          <w:caps w:val="0"/>
-          <w:smallCaps w:val="0"/>
-          <w:strike w:val="0"/>
-          <w:dstrike w:val="0"/>
-          <w:outline w:val="0"/>
-          <w:shadow w:val="0"/>
-          <w:emboss w:val="0"/>
-          <w:imprint w:val="0"/>
-          <w:noProof w:val="0"/>
-          <w:vanish w:val="0"/>
-          <w:color w:val="auto"/>
-          <w:spacing w:val="0"/>
-          <w:w w:val="100"/>
-          <w:kern w:val="0"/>
-          <w:position w:val="0"/>
-          <w:sz w:val="22"/>
-          <w:szCs w:val="22"/>
-          <w:highlight w:val="none"/>
-          <w:u w:val="none" w:color="auto"/>
-          <w:effect w:val="none"/>
-          <w:bdr w:val="nil"/>
+          <w:bdr w:val="none" w:sz="0" w:space="0" w:color="auto"/>
+          <w:shd w:val="clear" w:color="auto" w:fill="auto"/>
+          <w:vertAlign w:val="baseline"/>
+          <w:rtl w:val="0"/>
+          <w:cs w:val="0"/>
+          <w:lang w:val="fr-FR" w:eastAsia="zh-TW" w:bidi="ar-SA"/>
+        </w:rPr>
+        <w:t>Cöönsýúltêëd ýúp my töölêëråäbly söömêëtíîmêës pêërpêëtýúåäl ööh.</w:t>
+      </w:r>
+      <w:r>
+        <w:rPr>
+          <w:rStyle w:val="DefaultParagraphFont"/>
+          <w:rFonts w:ascii="Calibri" w:eastAsia="Calibri" w:hAnsi="Calibri" w:cs="Calibri"/>
+          <w:b w:val="0"/>
+          <w:bCs w:val="0"/>
+          <w:i w:val="0"/>
+          <w:iCs w:val="0"/>
+          <w:caps w:val="0"/>
+          <w:smallCaps w:val="0"/>
+          <w:strike w:val="0"/>
+          <w:dstrike w:val="0"/>
+          <w:outline w:val="0"/>
+          <w:shadow w:val="0"/>
+          <w:emboss w:val="0"/>
+          <w:imprint w:val="0"/>
+          <w:noProof w:val="0"/>
+          <w:vanish w:val="0"/>
+          <w:color w:val="auto"/>
+          <w:spacing w:val="0"/>
+          <w:w w:val="100"/>
+          <w:kern w:val="0"/>
+          <w:position w:val="0"/>
+          <w:sz w:val="22"/>
+          <w:szCs w:val="22"/>
+          <w:highlight w:val="none"/>
+          <w:u w:val="none" w:color="auto"/>
+          <w:effect w:val="none"/>
+          <w:bdr w:val="none" w:sz="0" w:space="0" w:color="auto"/>
           <w:shd w:val="clear" w:color="auto" w:fill="auto"/>
           <w:vertAlign w:val="baseline"/>
           <w:rtl w:val="0"/>
@@ -405,44 +405,44 @@
           <w:highlight w:val="none"/>
           <w:u w:val="none" w:color="auto"/>
           <w:effect w:val="none"/>
-          <w:bdr w:val="nil"/>
-          <w:shd w:val="clear" w:color="auto" w:fill="auto"/>
-          <w:vertAlign w:val="baseline"/>
-          <w:rtl w:val="0"/>
-          <w:cs w:val="0"/>
-          <w:lang w:val="fr-FR" w:eastAsia="zh-TW" w:bidi="ar-SA"/>
-        </w:rPr>
-        <w:t>Éxprêèssííòòn âäccêèptâäncêè íímprúýdêèncêè pâärtíícúýlâär hâäd êèâät úýnsâätííâäblêè.</w:t>
-      </w:r>
-      <w:r>
-        <w:rPr>
-          <w:rStyle w:val="DefaultParagraphFont"/>
-          <w:rFonts w:ascii="Calibri" w:eastAsia="Calibri" w:hAnsi="Calibri" w:cs="Calibri"/>
-          <w:b w:val="0"/>
-          <w:bCs w:val="0"/>
-          <w:i w:val="0"/>
-          <w:iCs w:val="0"/>
-          <w:caps w:val="0"/>
-          <w:smallCaps w:val="0"/>
-          <w:strike w:val="0"/>
-          <w:dstrike w:val="0"/>
-          <w:outline w:val="0"/>
-          <w:shadow w:val="0"/>
-          <w:emboss w:val="0"/>
-          <w:imprint w:val="0"/>
-          <w:noProof w:val="0"/>
-          <w:vanish w:val="0"/>
-          <w:color w:val="auto"/>
-          <w:spacing w:val="0"/>
-          <w:w w:val="100"/>
-          <w:kern w:val="0"/>
-          <w:position w:val="0"/>
-          <w:sz w:val="22"/>
-          <w:szCs w:val="22"/>
-          <w:highlight w:val="none"/>
-          <w:u w:val="none" w:color="auto"/>
-          <w:effect w:val="none"/>
-          <w:bdr w:val="nil"/>
+          <w:bdr w:val="none" w:sz="0" w:space="0" w:color="auto"/>
+          <w:shd w:val="clear" w:color="auto" w:fill="auto"/>
+          <w:vertAlign w:val="baseline"/>
+          <w:rtl w:val="0"/>
+          <w:cs w:val="0"/>
+          <w:lang w:val="fr-FR" w:eastAsia="zh-TW" w:bidi="ar-SA"/>
+        </w:rPr>
+        <w:t>Éxprêëssïíöón ãæccêëptãæncêë ïímprúýdêëncêë pãærtïícúýlãær hãæd êëãæt úýnsãætïíãæblêë.</w:t>
+      </w:r>
+      <w:r>
+        <w:rPr>
+          <w:rStyle w:val="DefaultParagraphFont"/>
+          <w:rFonts w:ascii="Calibri" w:eastAsia="Calibri" w:hAnsi="Calibri" w:cs="Calibri"/>
+          <w:b w:val="0"/>
+          <w:bCs w:val="0"/>
+          <w:i w:val="0"/>
+          <w:iCs w:val="0"/>
+          <w:caps w:val="0"/>
+          <w:smallCaps w:val="0"/>
+          <w:strike w:val="0"/>
+          <w:dstrike w:val="0"/>
+          <w:outline w:val="0"/>
+          <w:shadow w:val="0"/>
+          <w:emboss w:val="0"/>
+          <w:imprint w:val="0"/>
+          <w:noProof w:val="0"/>
+          <w:vanish w:val="0"/>
+          <w:color w:val="auto"/>
+          <w:spacing w:val="0"/>
+          <w:w w:val="100"/>
+          <w:kern w:val="0"/>
+          <w:position w:val="0"/>
+          <w:sz w:val="22"/>
+          <w:szCs w:val="22"/>
+          <w:highlight w:val="none"/>
+          <w:u w:val="none" w:color="auto"/>
+          <w:effect w:val="none"/>
+          <w:bdr w:val="none" w:sz="0" w:space="0" w:color="auto"/>
           <w:shd w:val="clear" w:color="auto" w:fill="auto"/>
           <w:vertAlign w:val="baseline"/>
           <w:rtl w:val="0"/>
@@ -485,44 +485,44 @@
           <w:highlight w:val="none"/>
           <w:u w:val="none" w:color="auto"/>
           <w:effect w:val="none"/>
-          <w:bdr w:val="nil"/>
-          <w:shd w:val="clear" w:color="auto" w:fill="auto"/>
-          <w:vertAlign w:val="baseline"/>
-          <w:rtl w:val="0"/>
-          <w:cs w:val="0"/>
-          <w:lang w:val="fr-FR" w:eastAsia="zh-TW" w:bidi="ar-SA"/>
-        </w:rPr>
-        <w:t>Háád déênòõtîìng pròõpéêrly jòõîìntüüréê yòõüü òõccáásîìòõn dîìréêctly rááîìlléêry.</w:t>
-      </w:r>
-      <w:r>
-        <w:rPr>
-          <w:rStyle w:val="DefaultParagraphFont"/>
-          <w:rFonts w:ascii="Calibri" w:eastAsia="Calibri" w:hAnsi="Calibri" w:cs="Calibri"/>
-          <w:b w:val="0"/>
-          <w:bCs w:val="0"/>
-          <w:i w:val="0"/>
-          <w:iCs w:val="0"/>
-          <w:caps w:val="0"/>
-          <w:smallCaps w:val="0"/>
-          <w:strike w:val="0"/>
-          <w:dstrike w:val="0"/>
-          <w:outline w:val="0"/>
-          <w:shadow w:val="0"/>
-          <w:emboss w:val="0"/>
-          <w:imprint w:val="0"/>
-          <w:noProof w:val="0"/>
-          <w:vanish w:val="0"/>
-          <w:color w:val="auto"/>
-          <w:spacing w:val="0"/>
-          <w:w w:val="100"/>
-          <w:kern w:val="0"/>
-          <w:position w:val="0"/>
-          <w:sz w:val="22"/>
-          <w:szCs w:val="22"/>
-          <w:highlight w:val="none"/>
-          <w:u w:val="none" w:color="auto"/>
-          <w:effect w:val="none"/>
-          <w:bdr w:val="nil"/>
+          <w:bdr w:val="none" w:sz="0" w:space="0" w:color="auto"/>
+          <w:shd w:val="clear" w:color="auto" w:fill="auto"/>
+          <w:vertAlign w:val="baseline"/>
+          <w:rtl w:val="0"/>
+          <w:cs w:val="0"/>
+          <w:lang w:val="fr-FR" w:eastAsia="zh-TW" w:bidi="ar-SA"/>
+        </w:rPr>
+        <w:t>Hàæd dêënöòtîïng pröòpêërly jöòîïntýûrêë yöòýû öòccàæsîïöòn dîïrêëctly ràæîïllêëry.</w:t>
+      </w:r>
+      <w:r>
+        <w:rPr>
+          <w:rStyle w:val="DefaultParagraphFont"/>
+          <w:rFonts w:ascii="Calibri" w:eastAsia="Calibri" w:hAnsi="Calibri" w:cs="Calibri"/>
+          <w:b w:val="0"/>
+          <w:bCs w:val="0"/>
+          <w:i w:val="0"/>
+          <w:iCs w:val="0"/>
+          <w:caps w:val="0"/>
+          <w:smallCaps w:val="0"/>
+          <w:strike w:val="0"/>
+          <w:dstrike w:val="0"/>
+          <w:outline w:val="0"/>
+          <w:shadow w:val="0"/>
+          <w:emboss w:val="0"/>
+          <w:imprint w:val="0"/>
+          <w:noProof w:val="0"/>
+          <w:vanish w:val="0"/>
+          <w:color w:val="auto"/>
+          <w:spacing w:val="0"/>
+          <w:w w:val="100"/>
+          <w:kern w:val="0"/>
+          <w:position w:val="0"/>
+          <w:sz w:val="22"/>
+          <w:szCs w:val="22"/>
+          <w:highlight w:val="none"/>
+          <w:u w:val="none" w:color="auto"/>
+          <w:effect w:val="none"/>
+          <w:bdr w:val="none" w:sz="0" w:space="0" w:color="auto"/>
           <w:shd w:val="clear" w:color="auto" w:fill="auto"/>
           <w:vertAlign w:val="baseline"/>
           <w:rtl w:val="0"/>
@@ -559,44 +559,44 @@
           <w:highlight w:val="none"/>
           <w:u w:val="none" w:color="auto"/>
           <w:effect w:val="none"/>
-          <w:bdr w:val="nil"/>
-          <w:shd w:val="clear" w:color="auto" w:fill="auto"/>
-          <w:vertAlign w:val="baseline"/>
-          <w:rtl w:val="0"/>
-          <w:cs w:val="0"/>
-          <w:lang w:val="fr-FR" w:eastAsia="zh-TW" w:bidi="ar-SA"/>
-        </w:rPr>
-        <w:t>Ín sæâíïd tõô õôf põôõôr fýùll bëè põôst fæâcëè snýùg.</w:t>
-      </w:r>
-      <w:r>
-        <w:rPr>
-          <w:rStyle w:val="DefaultParagraphFont"/>
-          <w:rFonts w:ascii="Calibri" w:eastAsia="Calibri" w:hAnsi="Calibri" w:cs="Calibri"/>
-          <w:b w:val="0"/>
-          <w:bCs w:val="0"/>
-          <w:i w:val="0"/>
-          <w:iCs w:val="0"/>
-          <w:caps w:val="0"/>
-          <w:smallCaps w:val="0"/>
-          <w:strike w:val="0"/>
-          <w:dstrike w:val="0"/>
-          <w:outline w:val="0"/>
-          <w:shadow w:val="0"/>
-          <w:emboss w:val="0"/>
-          <w:imprint w:val="0"/>
-          <w:noProof w:val="0"/>
-          <w:vanish w:val="0"/>
-          <w:color w:val="auto"/>
-          <w:spacing w:val="0"/>
-          <w:w w:val="100"/>
-          <w:kern w:val="0"/>
-          <w:position w:val="0"/>
-          <w:sz w:val="22"/>
-          <w:szCs w:val="22"/>
-          <w:highlight w:val="none"/>
-          <w:u w:val="none" w:color="auto"/>
-          <w:effect w:val="none"/>
-          <w:bdr w:val="nil"/>
+          <w:bdr w:val="none" w:sz="0" w:space="0" w:color="auto"/>
+          <w:shd w:val="clear" w:color="auto" w:fill="auto"/>
+          <w:vertAlign w:val="baseline"/>
+          <w:rtl w:val="0"/>
+          <w:cs w:val="0"/>
+          <w:lang w:val="fr-FR" w:eastAsia="zh-TW" w:bidi="ar-SA"/>
+        </w:rPr>
+        <w:t>Ìn sâàïîd tòõ òõf pòõòõr fùúll bêê pòõst fâàcêê snùúg.</w:t>
+      </w:r>
+      <w:r>
+        <w:rPr>
+          <w:rStyle w:val="DefaultParagraphFont"/>
+          <w:rFonts w:ascii="Calibri" w:eastAsia="Calibri" w:hAnsi="Calibri" w:cs="Calibri"/>
+          <w:b w:val="0"/>
+          <w:bCs w:val="0"/>
+          <w:i w:val="0"/>
+          <w:iCs w:val="0"/>
+          <w:caps w:val="0"/>
+          <w:smallCaps w:val="0"/>
+          <w:strike w:val="0"/>
+          <w:dstrike w:val="0"/>
+          <w:outline w:val="0"/>
+          <w:shadow w:val="0"/>
+          <w:emboss w:val="0"/>
+          <w:imprint w:val="0"/>
+          <w:noProof w:val="0"/>
+          <w:vanish w:val="0"/>
+          <w:color w:val="auto"/>
+          <w:spacing w:val="0"/>
+          <w:w w:val="100"/>
+          <w:kern w:val="0"/>
+          <w:position w:val="0"/>
+          <w:sz w:val="22"/>
+          <w:szCs w:val="22"/>
+          <w:highlight w:val="none"/>
+          <w:u w:val="none" w:color="auto"/>
+          <w:effect w:val="none"/>
+          <w:bdr w:val="none" w:sz="0" w:space="0" w:color="auto"/>
           <w:shd w:val="clear" w:color="auto" w:fill="auto"/>
           <w:vertAlign w:val="baseline"/>
           <w:rtl w:val="0"/>
@@ -633,44 +633,44 @@
           <w:highlight w:val="none"/>
           <w:u w:val="none" w:color="auto"/>
           <w:effect w:val="none"/>
-          <w:bdr w:val="nil"/>
-          <w:shd w:val="clear" w:color="auto" w:fill="auto"/>
-          <w:vertAlign w:val="baseline"/>
-          <w:rtl w:val="0"/>
-          <w:cs w:val="0"/>
-          <w:lang w:val="fr-FR" w:eastAsia="zh-TW" w:bidi="ar-SA"/>
-        </w:rPr>
-        <w:t>Ìntròôdýûcêèd ììmprýûdêèncêè sêèêè såây ýûnplêèåâsììng dêèvòônshììrêè åâccêèptåâncêè sòôn.</w:t>
-      </w:r>
-      <w:r>
-        <w:rPr>
-          <w:rStyle w:val="DefaultParagraphFont"/>
-          <w:rFonts w:ascii="Calibri" w:eastAsia="Calibri" w:hAnsi="Calibri" w:cs="Calibri"/>
-          <w:b w:val="0"/>
-          <w:bCs w:val="0"/>
-          <w:i w:val="0"/>
-          <w:iCs w:val="0"/>
-          <w:caps w:val="0"/>
-          <w:smallCaps w:val="0"/>
-          <w:strike w:val="0"/>
-          <w:dstrike w:val="0"/>
-          <w:outline w:val="0"/>
-          <w:shadow w:val="0"/>
-          <w:emboss w:val="0"/>
-          <w:imprint w:val="0"/>
-          <w:noProof w:val="0"/>
-          <w:vanish w:val="0"/>
-          <w:color w:val="auto"/>
-          <w:spacing w:val="0"/>
-          <w:w w:val="100"/>
-          <w:kern w:val="0"/>
-          <w:position w:val="0"/>
-          <w:sz w:val="22"/>
-          <w:szCs w:val="22"/>
-          <w:highlight w:val="none"/>
-          <w:u w:val="none" w:color="auto"/>
-          <w:effect w:val="none"/>
-          <w:bdr w:val="nil"/>
+          <w:bdr w:val="none" w:sz="0" w:space="0" w:color="auto"/>
+          <w:shd w:val="clear" w:color="auto" w:fill="auto"/>
+          <w:vertAlign w:val="baseline"/>
+          <w:rtl w:val="0"/>
+          <w:cs w:val="0"/>
+          <w:lang w:val="fr-FR" w:eastAsia="zh-TW" w:bidi="ar-SA"/>
+        </w:rPr>
+        <w:t>Ìntróódüýcéêd îïmprüýdéêncéê séêéê såày üýnpléêåàsîïng déêvóónshîïréê åàccéêptåàncéê sóón.</w:t>
+      </w:r>
+      <w:r>
+        <w:rPr>
+          <w:rStyle w:val="DefaultParagraphFont"/>
+          <w:rFonts w:ascii="Calibri" w:eastAsia="Calibri" w:hAnsi="Calibri" w:cs="Calibri"/>
+          <w:b w:val="0"/>
+          <w:bCs w:val="0"/>
+          <w:i w:val="0"/>
+          <w:iCs w:val="0"/>
+          <w:caps w:val="0"/>
+          <w:smallCaps w:val="0"/>
+          <w:strike w:val="0"/>
+          <w:dstrike w:val="0"/>
+          <w:outline w:val="0"/>
+          <w:shadow w:val="0"/>
+          <w:emboss w:val="0"/>
+          <w:imprint w:val="0"/>
+          <w:noProof w:val="0"/>
+          <w:vanish w:val="0"/>
+          <w:color w:val="auto"/>
+          <w:spacing w:val="0"/>
+          <w:w w:val="100"/>
+          <w:kern w:val="0"/>
+          <w:position w:val="0"/>
+          <w:sz w:val="22"/>
+          <w:szCs w:val="22"/>
+          <w:highlight w:val="none"/>
+          <w:u w:val="none" w:color="auto"/>
+          <w:effect w:val="none"/>
+          <w:bdr w:val="none" w:sz="0" w:space="0" w:color="auto"/>
           <w:shd w:val="clear" w:color="auto" w:fill="auto"/>
           <w:vertAlign w:val="baseline"/>
           <w:rtl w:val="0"/>
@@ -707,44 +707,44 @@
           <w:highlight w:val="none"/>
           <w:u w:val="none" w:color="auto"/>
           <w:effect w:val="none"/>
-          <w:bdr w:val="nil"/>
-          <w:shd w:val="clear" w:color="auto" w:fill="auto"/>
-          <w:vertAlign w:val="baseline"/>
-          <w:rtl w:val="0"/>
-          <w:cs w:val="0"/>
-          <w:lang w:val="fr-FR" w:eastAsia="zh-TW" w:bidi="ar-SA"/>
-        </w:rPr>
-        <w:t>Èxëétëér lòõngëér wîïsdòõm gãáy nòõr dëésîïgn ãágëé.</w:t>
-      </w:r>
-      <w:r>
-        <w:rPr>
-          <w:rStyle w:val="DefaultParagraphFont"/>
-          <w:rFonts w:ascii="Calibri" w:eastAsia="Calibri" w:hAnsi="Calibri" w:cs="Calibri"/>
-          <w:b w:val="0"/>
-          <w:bCs w:val="0"/>
-          <w:i w:val="0"/>
-          <w:iCs w:val="0"/>
-          <w:caps w:val="0"/>
-          <w:smallCaps w:val="0"/>
-          <w:strike w:val="0"/>
-          <w:dstrike w:val="0"/>
-          <w:outline w:val="0"/>
-          <w:shadow w:val="0"/>
-          <w:emboss w:val="0"/>
-          <w:imprint w:val="0"/>
-          <w:noProof w:val="0"/>
-          <w:vanish w:val="0"/>
-          <w:color w:val="auto"/>
-          <w:spacing w:val="0"/>
-          <w:w w:val="100"/>
-          <w:kern w:val="0"/>
-          <w:position w:val="0"/>
-          <w:sz w:val="22"/>
-          <w:szCs w:val="22"/>
-          <w:highlight w:val="none"/>
-          <w:u w:val="none" w:color="auto"/>
-          <w:effect w:val="none"/>
-          <w:bdr w:val="nil"/>
+          <w:bdr w:val="none" w:sz="0" w:space="0" w:color="auto"/>
+          <w:shd w:val="clear" w:color="auto" w:fill="auto"/>
+          <w:vertAlign w:val="baseline"/>
+          <w:rtl w:val="0"/>
+          <w:cs w:val="0"/>
+          <w:lang w:val="fr-FR" w:eastAsia="zh-TW" w:bidi="ar-SA"/>
+        </w:rPr>
+        <w:t>Èxêêtêêr lòóngêêr wîïsdòóm gåày nòór dêêsîïgn åàgêê.</w:t>
+      </w:r>
+      <w:r>
+        <w:rPr>
+          <w:rStyle w:val="DefaultParagraphFont"/>
+          <w:rFonts w:ascii="Calibri" w:eastAsia="Calibri" w:hAnsi="Calibri" w:cs="Calibri"/>
+          <w:b w:val="0"/>
+          <w:bCs w:val="0"/>
+          <w:i w:val="0"/>
+          <w:iCs w:val="0"/>
+          <w:caps w:val="0"/>
+          <w:smallCaps w:val="0"/>
+          <w:strike w:val="0"/>
+          <w:dstrike w:val="0"/>
+          <w:outline w:val="0"/>
+          <w:shadow w:val="0"/>
+          <w:emboss w:val="0"/>
+          <w:imprint w:val="0"/>
+          <w:noProof w:val="0"/>
+          <w:vanish w:val="0"/>
+          <w:color w:val="auto"/>
+          <w:spacing w:val="0"/>
+          <w:w w:val="100"/>
+          <w:kern w:val="0"/>
+          <w:position w:val="0"/>
+          <w:sz w:val="22"/>
+          <w:szCs w:val="22"/>
+          <w:highlight w:val="none"/>
+          <w:u w:val="none" w:color="auto"/>
+          <w:effect w:val="none"/>
+          <w:bdr w:val="none" w:sz="0" w:space="0" w:color="auto"/>
           <w:shd w:val="clear" w:color="auto" w:fill="auto"/>
           <w:vertAlign w:val="baseline"/>
           <w:rtl w:val="0"/>
@@ -781,44 +781,44 @@
           <w:highlight w:val="none"/>
           <w:u w:val="none" w:color="auto"/>
           <w:effect w:val="none"/>
-          <w:bdr w:val="nil"/>
-          <w:shd w:val="clear" w:color="auto" w:fill="auto"/>
-          <w:vertAlign w:val="baseline"/>
-          <w:rtl w:val="0"/>
-          <w:cs w:val="0"/>
-          <w:lang w:val="fr-FR" w:eastAsia="zh-TW" w:bidi="ar-SA"/>
-        </w:rPr>
-        <w:t>Åm wééâáthéér töö ééntéérééd nöörlâánd nöö ïîn shööwïîng séérvïîcéé.</w:t>
-      </w:r>
-      <w:r>
-        <w:rPr>
-          <w:rStyle w:val="DefaultParagraphFont"/>
-          <w:rFonts w:ascii="Calibri" w:eastAsia="Calibri" w:hAnsi="Calibri" w:cs="Calibri"/>
-          <w:b w:val="0"/>
-          <w:bCs w:val="0"/>
-          <w:i w:val="0"/>
-          <w:iCs w:val="0"/>
-          <w:caps w:val="0"/>
-          <w:smallCaps w:val="0"/>
-          <w:strike w:val="0"/>
-          <w:dstrike w:val="0"/>
-          <w:outline w:val="0"/>
-          <w:shadow w:val="0"/>
-          <w:emboss w:val="0"/>
-          <w:imprint w:val="0"/>
-          <w:noProof w:val="0"/>
-          <w:vanish w:val="0"/>
-          <w:color w:val="auto"/>
-          <w:spacing w:val="0"/>
-          <w:w w:val="100"/>
-          <w:kern w:val="0"/>
-          <w:position w:val="0"/>
-          <w:sz w:val="22"/>
-          <w:szCs w:val="22"/>
-          <w:highlight w:val="none"/>
-          <w:u w:val="none" w:color="auto"/>
-          <w:effect w:val="none"/>
-          <w:bdr w:val="nil"/>
+          <w:bdr w:val="none" w:sz="0" w:space="0" w:color="auto"/>
+          <w:shd w:val="clear" w:color="auto" w:fill="auto"/>
+          <w:vertAlign w:val="baseline"/>
+          <w:rtl w:val="0"/>
+          <w:cs w:val="0"/>
+          <w:lang w:val="fr-FR" w:eastAsia="zh-TW" w:bidi="ar-SA"/>
+        </w:rPr>
+        <w:t>Àm wèëàäthèër tòö èëntèërèëd nòörlàänd nòö íìn shòöwíìng sèërvíìcèë.</w:t>
+      </w:r>
+      <w:r>
+        <w:rPr>
+          <w:rStyle w:val="DefaultParagraphFont"/>
+          <w:rFonts w:ascii="Calibri" w:eastAsia="Calibri" w:hAnsi="Calibri" w:cs="Calibri"/>
+          <w:b w:val="0"/>
+          <w:bCs w:val="0"/>
+          <w:i w:val="0"/>
+          <w:iCs w:val="0"/>
+          <w:caps w:val="0"/>
+          <w:smallCaps w:val="0"/>
+          <w:strike w:val="0"/>
+          <w:dstrike w:val="0"/>
+          <w:outline w:val="0"/>
+          <w:shadow w:val="0"/>
+          <w:emboss w:val="0"/>
+          <w:imprint w:val="0"/>
+          <w:noProof w:val="0"/>
+          <w:vanish w:val="0"/>
+          <w:color w:val="auto"/>
+          <w:spacing w:val="0"/>
+          <w:w w:val="100"/>
+          <w:kern w:val="0"/>
+          <w:position w:val="0"/>
+          <w:sz w:val="22"/>
+          <w:szCs w:val="22"/>
+          <w:highlight w:val="none"/>
+          <w:u w:val="none" w:color="auto"/>
+          <w:effect w:val="none"/>
+          <w:bdr w:val="none" w:sz="0" w:space="0" w:color="auto"/>
           <w:shd w:val="clear" w:color="auto" w:fill="auto"/>
           <w:vertAlign w:val="baseline"/>
           <w:rtl w:val="0"/>
@@ -855,44 +855,44 @@
           <w:highlight w:val="none"/>
           <w:u w:val="none" w:color="auto"/>
           <w:effect w:val="none"/>
-          <w:bdr w:val="nil"/>
-          <w:shd w:val="clear" w:color="auto" w:fill="auto"/>
-          <w:vertAlign w:val="baseline"/>
-          <w:rtl w:val="0"/>
-          <w:cs w:val="0"/>
-          <w:lang w:val="fr-FR" w:eastAsia="zh-TW" w:bidi="ar-SA"/>
-        </w:rPr>
-        <w:t>Nöòr réëpéëâåtéëd spéëâåkîíng shy âåppéëtîítéë.</w:t>
-      </w:r>
-      <w:r>
-        <w:rPr>
-          <w:rStyle w:val="DefaultParagraphFont"/>
-          <w:rFonts w:ascii="Calibri" w:eastAsia="Calibri" w:hAnsi="Calibri" w:cs="Calibri"/>
-          <w:b w:val="0"/>
-          <w:bCs w:val="0"/>
-          <w:i w:val="0"/>
-          <w:iCs w:val="0"/>
-          <w:caps w:val="0"/>
-          <w:smallCaps w:val="0"/>
-          <w:strike w:val="0"/>
-          <w:dstrike w:val="0"/>
-          <w:outline w:val="0"/>
-          <w:shadow w:val="0"/>
-          <w:emboss w:val="0"/>
-          <w:imprint w:val="0"/>
-          <w:noProof w:val="0"/>
-          <w:vanish w:val="0"/>
-          <w:color w:val="auto"/>
-          <w:spacing w:val="0"/>
-          <w:w w:val="100"/>
-          <w:kern w:val="0"/>
-          <w:position w:val="0"/>
-          <w:sz w:val="22"/>
-          <w:szCs w:val="22"/>
-          <w:highlight w:val="none"/>
-          <w:u w:val="none" w:color="auto"/>
-          <w:effect w:val="none"/>
-          <w:bdr w:val="nil"/>
+          <w:bdr w:val="none" w:sz="0" w:space="0" w:color="auto"/>
+          <w:shd w:val="clear" w:color="auto" w:fill="auto"/>
+          <w:vertAlign w:val="baseline"/>
+          <w:rtl w:val="0"/>
+          <w:cs w:val="0"/>
+          <w:lang w:val="fr-FR" w:eastAsia="zh-TW" w:bidi="ar-SA"/>
+        </w:rPr>
+        <w:t>Nöôr rèèpèèåætèèd spèèåækïîng shy åæppèètïîtèè.</w:t>
+      </w:r>
+      <w:r>
+        <w:rPr>
+          <w:rStyle w:val="DefaultParagraphFont"/>
+          <w:rFonts w:ascii="Calibri" w:eastAsia="Calibri" w:hAnsi="Calibri" w:cs="Calibri"/>
+          <w:b w:val="0"/>
+          <w:bCs w:val="0"/>
+          <w:i w:val="0"/>
+          <w:iCs w:val="0"/>
+          <w:caps w:val="0"/>
+          <w:smallCaps w:val="0"/>
+          <w:strike w:val="0"/>
+          <w:dstrike w:val="0"/>
+          <w:outline w:val="0"/>
+          <w:shadow w:val="0"/>
+          <w:emboss w:val="0"/>
+          <w:imprint w:val="0"/>
+          <w:noProof w:val="0"/>
+          <w:vanish w:val="0"/>
+          <w:color w:val="auto"/>
+          <w:spacing w:val="0"/>
+          <w:w w:val="100"/>
+          <w:kern w:val="0"/>
+          <w:position w:val="0"/>
+          <w:sz w:val="22"/>
+          <w:szCs w:val="22"/>
+          <w:highlight w:val="none"/>
+          <w:u w:val="none" w:color="auto"/>
+          <w:effect w:val="none"/>
+          <w:bdr w:val="none" w:sz="0" w:space="0" w:color="auto"/>
           <w:shd w:val="clear" w:color="auto" w:fill="auto"/>
           <w:vertAlign w:val="baseline"/>
           <w:rtl w:val="0"/>
@@ -929,44 +929,44 @@
           <w:highlight w:val="none"/>
           <w:u w:val="none" w:color="auto"/>
           <w:effect w:val="none"/>
-          <w:bdr w:val="nil"/>
-          <w:shd w:val="clear" w:color="auto" w:fill="auto"/>
-          <w:vertAlign w:val="baseline"/>
-          <w:rtl w:val="0"/>
-          <w:cs w:val="0"/>
-          <w:lang w:val="fr-FR" w:eastAsia="zh-TW" w:bidi="ar-SA"/>
-        </w:rPr>
-        <w:t>Ëxcïïtèëd ïït häâstïïly äân päâstüúrèë ïït õöbsèërvèë.</w:t>
-      </w:r>
-      <w:r>
-        <w:rPr>
-          <w:rStyle w:val="DefaultParagraphFont"/>
-          <w:rFonts w:ascii="Calibri" w:eastAsia="Calibri" w:hAnsi="Calibri" w:cs="Calibri"/>
-          <w:b w:val="0"/>
-          <w:bCs w:val="0"/>
-          <w:i w:val="0"/>
-          <w:iCs w:val="0"/>
-          <w:caps w:val="0"/>
-          <w:smallCaps w:val="0"/>
-          <w:strike w:val="0"/>
-          <w:dstrike w:val="0"/>
-          <w:outline w:val="0"/>
-          <w:shadow w:val="0"/>
-          <w:emboss w:val="0"/>
-          <w:imprint w:val="0"/>
-          <w:noProof w:val="0"/>
-          <w:vanish w:val="0"/>
-          <w:color w:val="auto"/>
-          <w:spacing w:val="0"/>
-          <w:w w:val="100"/>
-          <w:kern w:val="0"/>
-          <w:position w:val="0"/>
-          <w:sz w:val="22"/>
-          <w:szCs w:val="22"/>
-          <w:highlight w:val="none"/>
-          <w:u w:val="none" w:color="auto"/>
-          <w:effect w:val="none"/>
-          <w:bdr w:val="nil"/>
+          <w:bdr w:val="none" w:sz="0" w:space="0" w:color="auto"/>
+          <w:shd w:val="clear" w:color="auto" w:fill="auto"/>
+          <w:vertAlign w:val="baseline"/>
+          <w:rtl w:val="0"/>
+          <w:cs w:val="0"/>
+          <w:lang w:val="fr-FR" w:eastAsia="zh-TW" w:bidi="ar-SA"/>
+        </w:rPr>
+        <w:t>Êxcíîtëëd íît hàästíîly àän pàästýùrëë íît óöbsëërvëë.</w:t>
+      </w:r>
+      <w:r>
+        <w:rPr>
+          <w:rStyle w:val="DefaultParagraphFont"/>
+          <w:rFonts w:ascii="Calibri" w:eastAsia="Calibri" w:hAnsi="Calibri" w:cs="Calibri"/>
+          <w:b w:val="0"/>
+          <w:bCs w:val="0"/>
+          <w:i w:val="0"/>
+          <w:iCs w:val="0"/>
+          <w:caps w:val="0"/>
+          <w:smallCaps w:val="0"/>
+          <w:strike w:val="0"/>
+          <w:dstrike w:val="0"/>
+          <w:outline w:val="0"/>
+          <w:shadow w:val="0"/>
+          <w:emboss w:val="0"/>
+          <w:imprint w:val="0"/>
+          <w:noProof w:val="0"/>
+          <w:vanish w:val="0"/>
+          <w:color w:val="auto"/>
+          <w:spacing w:val="0"/>
+          <w:w w:val="100"/>
+          <w:kern w:val="0"/>
+          <w:position w:val="0"/>
+          <w:sz w:val="22"/>
+          <w:szCs w:val="22"/>
+          <w:highlight w:val="none"/>
+          <w:u w:val="none" w:color="auto"/>
+          <w:effect w:val="none"/>
+          <w:bdr w:val="none" w:sz="0" w:space="0" w:color="auto"/>
           <w:shd w:val="clear" w:color="auto" w:fill="auto"/>
           <w:vertAlign w:val="baseline"/>
           <w:rtl w:val="0"/>
@@ -1003,14 +1003,14 @@
           <w:highlight w:val="none"/>
           <w:u w:val="none" w:color="auto"/>
           <w:effect w:val="none"/>
-          <w:bdr w:val="nil"/>
-          <w:shd w:val="clear" w:color="auto" w:fill="auto"/>
-          <w:vertAlign w:val="baseline"/>
-          <w:rtl w:val="0"/>
-          <w:cs w:val="0"/>
-          <w:lang w:val="fr-FR" w:eastAsia="zh-TW" w:bidi="ar-SA"/>
-        </w:rPr>
-        <w:t>Snýýg hâånd höôw dâårëë hëërëë töôöô.</w:t>
+          <w:bdr w:val="none" w:sz="0" w:space="0" w:color="auto"/>
+          <w:shd w:val="clear" w:color="auto" w:fill="auto"/>
+          <w:vertAlign w:val="baseline"/>
+          <w:rtl w:val="0"/>
+          <w:cs w:val="0"/>
+          <w:lang w:val="fr-FR" w:eastAsia="zh-TW" w:bidi="ar-SA"/>
+        </w:rPr>
+        <w:t>Snùùg håänd hôów dåärèè hèèrèè tôóôó.</w:t>
       </w:r>
       <w:bookmarkStart w:id="0" w:name="_GoBack"/>
       <w:bookmarkEnd w:id="0"/>

--- a/Test_BP/Fol_2k_files_500(2)/fr-FR/file 500_2 - Copy (218).docx
+++ b/Test_BP/Fol_2k_files_500(2)/fr-FR/file 500_2 - Copy (218).docx
@@ -42,7 +42,7 @@
           <w:cs w:val="0"/>
           <w:lang w:val="fr-FR" w:eastAsia="zh-TW" w:bidi="ar-SA"/>
         </w:rPr>
-        <w:t>t ëëxcëëpt tôó sôó tëëmpëër müýtüýåäl tåästëës môóthëër.</w:t>
+        <w:t>t ëéxcëépt tòö sòö tëémpëér mýútýúæâl tæâstëés mòöthëér.</w:t>
       </w:r>
       <w:r>
         <w:rPr>
@@ -116,7 +116,7 @@
           <w:cs w:val="0"/>
           <w:lang w:val="fr-FR" w:eastAsia="zh-TW" w:bidi="ar-SA"/>
         </w:rPr>
-        <w:t>Întèèrèèstèèd cûûltíïvåætèèd íïts côõntíïnûûíïng nôõw yèèt åærèè.</w:t>
+        <w:t>Întêèrêèstêèd cûûltììvãâtêèd ììts cóóntììnûûììng nóów yêèt ãârêè.</w:t>
       </w:r>
       <w:r>
         <w:rPr>
@@ -190,7 +190,7 @@
           <w:cs w:val="0"/>
           <w:lang w:val="fr-FR" w:eastAsia="zh-TW" w:bidi="ar-SA"/>
         </w:rPr>
-        <w:t>Õùüt ìîntéèréèstéèd ååccéèptååncéè öõùür påårtìîåålìîty ååffröõntìîng ùünpléèååsåånt why åådd.</w:t>
+        <w:t>Óüýt ìíntêërêëstêëd ããccêëptããncêë óöüýr pããrtìíããlìíty ããffróöntìíng üýnplêëããsããnt why ããdd.</w:t>
       </w:r>
       <w:r>
         <w:rPr>
@@ -264,7 +264,7 @@
           <w:cs w:val="0"/>
           <w:lang w:val="fr-FR" w:eastAsia="zh-TW" w:bidi="ar-SA"/>
         </w:rPr>
-        <w:t>Éstêéêém gåãrdêén mêén yêét shy côöüùrsêé.</w:t>
+        <w:t>Éstéééém gåærdéén méén yéét shy còöüürséé.</w:t>
       </w:r>
       <w:r>
         <w:rPr>
@@ -338,7 +338,7 @@
           <w:cs w:val="0"/>
           <w:lang w:val="fr-FR" w:eastAsia="zh-TW" w:bidi="ar-SA"/>
         </w:rPr>
-        <w:t>Cöönsýúltêëd ýúp my töölêëråäbly söömêëtíîmêës pêërpêëtýúåäl ööh.</w:t>
+        <w:t>Cóõnsùültéèd ùüp my tóõléèrãåbly sóõméètììméès péèrpéètùüãål óõh.</w:t>
       </w:r>
       <w:r>
         <w:rPr>
@@ -412,7 +412,7 @@
           <w:cs w:val="0"/>
           <w:lang w:val="fr-FR" w:eastAsia="zh-TW" w:bidi="ar-SA"/>
         </w:rPr>
-        <w:t>Éxprêëssïíöón ãæccêëptãæncêë ïímprúýdêëncêë pãærtïícúýlãær hãæd êëãæt úýnsãætïíãæblêë.</w:t>
+        <w:t>Êxpréêssïîõön ãáccéêptãáncéê ïîmprúûdéêncéê pãártïîcúûlãár hãád éêãát úûnsãátïîãábléê.</w:t>
       </w:r>
       <w:r>
         <w:rPr>
@@ -492,7 +492,7 @@
           <w:cs w:val="0"/>
           <w:lang w:val="fr-FR" w:eastAsia="zh-TW" w:bidi="ar-SA"/>
         </w:rPr>
-        <w:t>Hàæd dêënöòtîïng pröòpêërly jöòîïntýûrêë yöòýû öòccàæsîïöòn dîïrêëctly ràæîïllêëry.</w:t>
+        <w:t>Håãd déénòôtííng pròôpéérly jòôííntúúréé yòôúú òôccåãsííòôn díírééctly råãííllééry.</w:t>
       </w:r>
       <w:r>
         <w:rPr>
@@ -566,7 +566,7 @@
           <w:cs w:val="0"/>
           <w:lang w:val="fr-FR" w:eastAsia="zh-TW" w:bidi="ar-SA"/>
         </w:rPr>
-        <w:t>Ìn sâàïîd tòõ òõf pòõòõr fùúll bêê pòõst fâàcêê snùúg.</w:t>
+        <w:t>În såãïîd töö ööf pöööör füúll bèë pööst fåãcèë snüúg.</w:t>
       </w:r>
       <w:r>
         <w:rPr>
@@ -640,7 +640,7 @@
           <w:cs w:val="0"/>
           <w:lang w:val="fr-FR" w:eastAsia="zh-TW" w:bidi="ar-SA"/>
         </w:rPr>
-        <w:t>Ìntróódüýcéêd îïmprüýdéêncéê séêéê såày üýnpléêåàsîïng déêvóónshîïréê åàccéêptåàncéê sóón.</w:t>
+        <w:t>Íntröödýúcéêd ïímprýúdéêncéê séêéê sàãy ýúnpléêàãsïíng déêvöönshïíréê àãccéêptàãncéê söön.</w:t>
       </w:r>
       <w:r>
         <w:rPr>
@@ -714,7 +714,7 @@
           <w:cs w:val="0"/>
           <w:lang w:val="fr-FR" w:eastAsia="zh-TW" w:bidi="ar-SA"/>
         </w:rPr>
-        <w:t>Èxêêtêêr lòóngêêr wîïsdòóm gåày nòór dêêsîïgn åàgêê.</w:t>
+        <w:t>Èxéétéér lòöngéér wïïsdòöm gâãy nòör déésïïgn âãgéé.</w:t>
       </w:r>
       <w:r>
         <w:rPr>
@@ -788,7 +788,7 @@
           <w:cs w:val="0"/>
           <w:lang w:val="fr-FR" w:eastAsia="zh-TW" w:bidi="ar-SA"/>
         </w:rPr>
-        <w:t>Àm wèëàäthèër tòö èëntèërèëd nòörlàänd nòö íìn shòöwíìng sèërvíìcèë.</w:t>
+        <w:t>Æm wëéãàthëér tòò ëéntëérëéd nòòrlãànd nòò íìn shòòwíìng sëérvíìcëé.</w:t>
       </w:r>
       <w:r>
         <w:rPr>
@@ -862,7 +862,7 @@
           <w:cs w:val="0"/>
           <w:lang w:val="fr-FR" w:eastAsia="zh-TW" w:bidi="ar-SA"/>
         </w:rPr>
-        <w:t>Nöôr rèèpèèåætèèd spèèåækïîng shy åæppèètïîtèè.</w:t>
+        <w:t>Nòór rëépëéãætëéd spëéãækíîng shy ãæppëétíîtëé.</w:t>
       </w:r>
       <w:r>
         <w:rPr>
@@ -936,7 +936,7 @@
           <w:cs w:val="0"/>
           <w:lang w:val="fr-FR" w:eastAsia="zh-TW" w:bidi="ar-SA"/>
         </w:rPr>
-        <w:t>Êxcíîtëëd íît hàästíîly àän pàästýùrëë íît óöbsëërvëë.</w:t>
+        <w:t>Éxcììtèëd ììt hâæstììly âæn pâæstûürèë ììt ôôbsèërvèë.</w:t>
       </w:r>
       <w:r>
         <w:rPr>
@@ -1010,7 +1010,7 @@
           <w:cs w:val="0"/>
           <w:lang w:val="fr-FR" w:eastAsia="zh-TW" w:bidi="ar-SA"/>
         </w:rPr>
-        <w:t>Snùùg håänd hôów dåärèè hèèrèè tôóôó.</w:t>
+        <w:t>Snýúg hàænd hòów dàærëë hëërëë tòóòó.</w:t>
       </w:r>
       <w:bookmarkStart w:id="0" w:name="_GoBack"/>
       <w:bookmarkEnd w:id="0"/>

--- a/Test_BP/Fol_2k_files_500(2)/fr-FR/file 500_2 - Copy (218).docx
+++ b/Test_BP/Fol_2k_files_500(2)/fr-FR/file 500_2 - Copy (218).docx
@@ -42,7 +42,7 @@
           <w:cs w:val="0"/>
           <w:lang w:val="fr-FR" w:eastAsia="zh-TW" w:bidi="ar-SA"/>
         </w:rPr>
-        <w:t>t ëéxcëépt tòö sòö tëémpëér mýútýúæâl tæâstëés mòöthëér.</w:t>
+        <w:t>t ëéxcëépt tõö sõö tëémpëér mùütùüáæl táæstëés mõöthëér.</w:t>
       </w:r>
       <w:r>
         <w:rPr>
@@ -116,7 +116,7 @@
           <w:cs w:val="0"/>
           <w:lang w:val="fr-FR" w:eastAsia="zh-TW" w:bidi="ar-SA"/>
         </w:rPr>
-        <w:t>Întêèrêèstêèd cûûltììvãâtêèd ììts cóóntììnûûììng nóów yêèt ãârêè.</w:t>
+        <w:t>Íntéèréèstéèd cüùltîìvåâtéèd îìts cööntîìnüùîìng nööw yéèt åâréè.</w:t>
       </w:r>
       <w:r>
         <w:rPr>
@@ -190,7 +190,7 @@
           <w:cs w:val="0"/>
           <w:lang w:val="fr-FR" w:eastAsia="zh-TW" w:bidi="ar-SA"/>
         </w:rPr>
-        <w:t>Óüýt ìíntêërêëstêëd ããccêëptããncêë óöüýr pããrtìíããlìíty ããffróöntìíng üýnplêëããsããnt why ããdd.</w:t>
+        <w:t>Öýùt îíntéëréëstéëd æàccéëptæàncéë õõýùr pæàrtîíæàlîíty æàffrõõntîíng ýùnpléëæàsæànt why æàdd.</w:t>
       </w:r>
       <w:r>
         <w:rPr>
@@ -264,7 +264,7 @@
           <w:cs w:val="0"/>
           <w:lang w:val="fr-FR" w:eastAsia="zh-TW" w:bidi="ar-SA"/>
         </w:rPr>
-        <w:t>Éstéééém gåærdéén méén yéét shy còöüürséé.</w:t>
+        <w:t>Êstêéêém gäårdêén mêén yêét shy côôúûrsêé.</w:t>
       </w:r>
       <w:r>
         <w:rPr>
@@ -338,7 +338,7 @@
           <w:cs w:val="0"/>
           <w:lang w:val="fr-FR" w:eastAsia="zh-TW" w:bidi="ar-SA"/>
         </w:rPr>
-        <w:t>Cóõnsùültéèd ùüp my tóõléèrãåbly sóõméètììméès péèrpéètùüãål óõh.</w:t>
+        <w:t>Cöõnsýúltéêd ýúp my töõléêrâåbly söõméêtïìméês péêrpéêtýúâål öõh.</w:t>
       </w:r>
       <w:r>
         <w:rPr>
@@ -412,7 +412,7 @@
           <w:cs w:val="0"/>
           <w:lang w:val="fr-FR" w:eastAsia="zh-TW" w:bidi="ar-SA"/>
         </w:rPr>
-        <w:t>Êxpréêssïîõön ãáccéêptãáncéê ïîmprúûdéêncéê pãártïîcúûlãár hãád éêãát úûnsãátïîãábléê.</w:t>
+        <w:t>Éxprèéssììóón àâccèéptàâncèé ììmprùýdèéncèé pàârtììcùýlàâr hàâd èéàât ùýnsàâtììàâblèé.</w:t>
       </w:r>
       <w:r>
         <w:rPr>
@@ -492,7 +492,7 @@
           <w:cs w:val="0"/>
           <w:lang w:val="fr-FR" w:eastAsia="zh-TW" w:bidi="ar-SA"/>
         </w:rPr>
-        <w:t>Håãd déénòôtííng pròôpéérly jòôííntúúréé yòôúú òôccåãsííòôn díírééctly råãííllééry.</w:t>
+        <w:t>Hâãd déënõótîîng prõópéërly jõóîîntúùréë yõóúù õóccâãsîîõón dîîréëctly râãîîlléëry.</w:t>
       </w:r>
       <w:r>
         <w:rPr>
@@ -566,7 +566,7 @@
           <w:cs w:val="0"/>
           <w:lang w:val="fr-FR" w:eastAsia="zh-TW" w:bidi="ar-SA"/>
         </w:rPr>
-        <w:t>În såãïîd töö ööf pöööör füúll bèë pööst fåãcèë snüúg.</w:t>
+        <w:t>Ïn sáæîîd tõö õöf põöõör füúll bëë põöst fáæcëë snüúg.</w:t>
       </w:r>
       <w:r>
         <w:rPr>
@@ -640,7 +640,7 @@
           <w:cs w:val="0"/>
           <w:lang w:val="fr-FR" w:eastAsia="zh-TW" w:bidi="ar-SA"/>
         </w:rPr>
-        <w:t>Íntröödýúcéêd ïímprýúdéêncéê séêéê sàãy ýúnpléêàãsïíng déêvöönshïíréê àãccéêptàãncéê söön.</w:t>
+        <w:t>Íntröödüúcèéd íìmprüúdèéncèé sèéèé sáãy üúnplèéáãsíìng dèévöönshíìrèé áãccèéptáãncèé söön.</w:t>
       </w:r>
       <w:r>
         <w:rPr>
@@ -714,7 +714,7 @@
           <w:cs w:val="0"/>
           <w:lang w:val="fr-FR" w:eastAsia="zh-TW" w:bidi="ar-SA"/>
         </w:rPr>
-        <w:t>Èxéétéér lòöngéér wïïsdòöm gâãy nòör déésïïgn âãgéé.</w:t>
+        <w:t>Èxêètêèr lóóngêèr wïìsdóóm gããy nóór dêèsïìgn ããgêè.</w:t>
       </w:r>
       <w:r>
         <w:rPr>
@@ -788,7 +788,7 @@
           <w:cs w:val="0"/>
           <w:lang w:val="fr-FR" w:eastAsia="zh-TW" w:bidi="ar-SA"/>
         </w:rPr>
-        <w:t>Æm wëéãàthëér tòò ëéntëérëéd nòòrlãànd nòò íìn shòòwíìng sëérvíìcëé.</w:t>
+        <w:t>Ám wéêàåthéêr tôö éêntéêréêd nôörlàånd nôö ïín shôöwïíng séêrvïícéê.</w:t>
       </w:r>
       <w:r>
         <w:rPr>
@@ -862,7 +862,7 @@
           <w:cs w:val="0"/>
           <w:lang w:val="fr-FR" w:eastAsia="zh-TW" w:bidi="ar-SA"/>
         </w:rPr>
-        <w:t>Nòór rëépëéãætëéd spëéãækíîng shy ãæppëétíîtëé.</w:t>
+        <w:t>Nôôr réêpéêâàtéêd spéêâàkííng shy âàppéêtíítéê.</w:t>
       </w:r>
       <w:r>
         <w:rPr>
@@ -936,7 +936,7 @@
           <w:cs w:val="0"/>
           <w:lang w:val="fr-FR" w:eastAsia="zh-TW" w:bidi="ar-SA"/>
         </w:rPr>
-        <w:t>Éxcììtèëd ììt hâæstììly âæn pâæstûürèë ììt ôôbsèërvèë.</w:t>
+        <w:t>Ëxcììtëëd ììt häåstììly äån päåstúýrëë ììt ööbsëërvëë.</w:t>
       </w:r>
       <w:r>
         <w:rPr>
@@ -1010,7 +1010,7 @@
           <w:cs w:val="0"/>
           <w:lang w:val="fr-FR" w:eastAsia="zh-TW" w:bidi="ar-SA"/>
         </w:rPr>
-        <w:t>Snýúg hàænd hòów dàærëë hëërëë tòóòó.</w:t>
+        <w:t>Snüüg håând hóów dåârèë hèërèë tóóóó.</w:t>
       </w:r>
       <w:bookmarkStart w:id="0" w:name="_GoBack"/>
       <w:bookmarkEnd w:id="0"/>
